--- a/TA/PEMBIMBING/5112100036-I-Made-Agus-Adi-Wirawan-POMITS.docx
+++ b/TA/PEMBIMBING/5112100036-I-Made-Agus-Adi-Wirawan-POMITS.docx
@@ -81,7 +81,12 @@
         <w:br/>
       </w:r>
       <w:r>
-        <w:t>Institut Teknologi Sepuluh Nopember (ITS)</w:t>
+        <w:t>Institut Teknol</w:t>
+      </w:r>
+      <w:bookmarkStart w:id="0" w:name="_GoBack"/>
+      <w:bookmarkEnd w:id="0"/>
+      <w:r>
+        <w:t>ogi Sepuluh Nopember (ITS)</w:t>
       </w:r>
       <w:r>
         <w:br/>
@@ -296,7 +301,7 @@
         <w:pStyle w:val="IndexTerms"/>
         <w:jc w:val="left"/>
       </w:pPr>
-      <w:bookmarkStart w:id="0" w:name="PointTmp"/>
+      <w:bookmarkStart w:id="1" w:name="PointTmp"/>
       <w:r>
         <w:rPr>
           <w:i/>
@@ -329,7 +334,7 @@
         <w:t>.</w:t>
       </w:r>
     </w:p>
-    <w:bookmarkEnd w:id="0"/>
+    <w:bookmarkEnd w:id="1"/>
     <w:p>
       <w:pPr>
         <w:pStyle w:val="Heading1"/>
@@ -5760,7 +5765,7 @@
           <w:lang w:val="en-US"/>
         </w:rPr>
       </w:pPr>
-      <w:bookmarkStart w:id="1" w:name="_Ref457383599"/>
+      <w:bookmarkStart w:id="2" w:name="_Ref457383599"/>
       <w:r>
         <w:rPr>
           <w:color w:val="auto"/>
@@ -5798,7 +5803,7 @@
         </w:rPr>
         <w:fldChar w:fldCharType="end"/>
       </w:r>
-      <w:bookmarkEnd w:id="1"/>
+      <w:bookmarkEnd w:id="2"/>
       <w:r>
         <w:rPr>
           <w:color w:val="auto"/>
@@ -8982,7 +8987,7 @@
           <w:lang w:eastAsia="id-ID"/>
         </w:rPr>
         <w:drawing>
-          <wp:inline distT="0" distB="0" distL="0" distR="0" wp14:anchorId="1531A35C" wp14:editId="2C54B180">
+          <wp:inline distT="0" distB="0" distL="0" distR="0" wp14:anchorId="07730B6C" wp14:editId="6389D126">
             <wp:extent cx="3200400" cy="3277235"/>
             <wp:effectExtent l="0" t="0" r="0" b="0"/>
             <wp:docPr id="1" name="Picture 1"/>
@@ -9033,7 +9038,7 @@
           <w:lang w:val="en-US"/>
         </w:rPr>
       </w:pPr>
-      <w:bookmarkStart w:id="2" w:name="_Ref457382533"/>
+      <w:bookmarkStart w:id="3" w:name="_Ref457382533"/>
       <w:r>
         <w:rPr>
           <w:color w:val="auto"/>
@@ -9071,7 +9076,7 @@
         </w:rPr>
         <w:fldChar w:fldCharType="end"/>
       </w:r>
-      <w:bookmarkEnd w:id="2"/>
+      <w:bookmarkEnd w:id="3"/>
       <w:r>
         <w:rPr>
           <w:color w:val="auto"/>
@@ -10326,7 +10331,7 @@
           <w:lang w:val="en-US"/>
         </w:rPr>
       </w:pPr>
-      <w:bookmarkStart w:id="3" w:name="_Ref457455170"/>
+      <w:bookmarkStart w:id="4" w:name="_Ref457455170"/>
       <w:r>
         <w:rPr>
           <w:color w:val="auto"/>
@@ -10364,7 +10369,7 @@
         </w:rPr>
         <w:fldChar w:fldCharType="end"/>
       </w:r>
-      <w:bookmarkEnd w:id="3"/>
+      <w:bookmarkEnd w:id="4"/>
       <w:r>
         <w:rPr>
           <w:color w:val="auto"/>
@@ -10889,7 +10894,7 @@
           <w:lang w:val="en-US"/>
         </w:rPr>
       </w:pPr>
-      <w:bookmarkStart w:id="4" w:name="_Ref457456758"/>
+      <w:bookmarkStart w:id="5" w:name="_Ref457456758"/>
       <w:r>
         <w:rPr>
           <w:color w:val="auto"/>
@@ -10927,7 +10932,7 @@
         </w:rPr>
         <w:fldChar w:fldCharType="end"/>
       </w:r>
-      <w:bookmarkEnd w:id="4"/>
+      <w:bookmarkEnd w:id="5"/>
       <w:r>
         <w:rPr>
           <w:color w:val="auto"/>
@@ -11152,7 +11157,7 @@
                 <w:lang w:val="en-US"/>
               </w:rPr>
             </w:pPr>
-            <w:bookmarkStart w:id="5" w:name="_Ref457456894"/>
+            <w:bookmarkStart w:id="6" w:name="_Ref457456894"/>
           </w:p>
         </w:tc>
         <w:tc>
@@ -11429,7 +11434,7 @@
           <w:lang w:val="en-US"/>
         </w:rPr>
       </w:pPr>
-      <w:bookmarkStart w:id="6" w:name="_Ref457769826"/>
+      <w:bookmarkStart w:id="7" w:name="_Ref457769826"/>
       <w:r>
         <w:rPr>
           <w:color w:val="auto"/>
@@ -11467,8 +11472,8 @@
         </w:rPr>
         <w:fldChar w:fldCharType="end"/>
       </w:r>
-      <w:bookmarkEnd w:id="5"/>
       <w:bookmarkEnd w:id="6"/>
+      <w:bookmarkEnd w:id="7"/>
       <w:r>
         <w:rPr>
           <w:color w:val="auto"/>
@@ -12231,7 +12236,7 @@
           <w:color w:val="auto"/>
         </w:rPr>
       </w:pPr>
-      <w:bookmarkStart w:id="7" w:name="_Ref457457048"/>
+      <w:bookmarkStart w:id="8" w:name="_Ref457457048"/>
       <w:r>
         <w:rPr>
           <w:color w:val="auto"/>
@@ -12269,7 +12274,7 @@
         </w:rPr>
         <w:fldChar w:fldCharType="end"/>
       </w:r>
-      <w:bookmarkEnd w:id="7"/>
+      <w:bookmarkEnd w:id="8"/>
       <w:r>
         <w:rPr>
           <w:color w:val="auto"/>
@@ -12472,7 +12477,7 @@
                 <w:lang w:val="en-US"/>
               </w:rPr>
             </w:pPr>
-            <w:bookmarkStart w:id="8" w:name="_Ref457457081"/>
+            <w:bookmarkStart w:id="9" w:name="_Ref457457081"/>
           </w:p>
         </w:tc>
         <w:tc>
@@ -12749,7 +12754,7 @@
           <w:lang w:val="en-US"/>
         </w:rPr>
       </w:pPr>
-      <w:bookmarkStart w:id="9" w:name="_Ref457769845"/>
+      <w:bookmarkStart w:id="10" w:name="_Ref457769845"/>
       <w:r>
         <w:rPr>
           <w:color w:val="auto"/>
@@ -12787,8 +12792,8 @@
         </w:rPr>
         <w:fldChar w:fldCharType="end"/>
       </w:r>
-      <w:bookmarkEnd w:id="8"/>
       <w:bookmarkEnd w:id="9"/>
+      <w:bookmarkEnd w:id="10"/>
       <w:r>
         <w:rPr>
           <w:color w:val="auto"/>
@@ -13547,7 +13552,7 @@
           <w:lang w:val="en-US"/>
         </w:rPr>
       </w:pPr>
-      <w:bookmarkStart w:id="10" w:name="_Ref457457119"/>
+      <w:bookmarkStart w:id="11" w:name="_Ref457457119"/>
       <w:r>
         <w:rPr>
           <w:color w:val="auto"/>
@@ -13585,7 +13590,7 @@
         </w:rPr>
         <w:fldChar w:fldCharType="end"/>
       </w:r>
-      <w:bookmarkEnd w:id="10"/>
+      <w:bookmarkEnd w:id="11"/>
       <w:r>
         <w:rPr>
           <w:color w:val="auto"/>
@@ -14586,6 +14591,7 @@
         <v:shape id="PowerPlusWaterMarkObject12429204" o:spid="_x0000_s2050" type="#_x0000_t136" style="position:absolute;margin-left:0;margin-top:0;width:487.25pt;height:243.6pt;rotation:315;z-index:-251655168;mso-position-horizontal:center;mso-position-horizontal-relative:margin;mso-position-vertical:center;mso-position-vertical-relative:margin" o:allowincell="f" fillcolor="silver" stroked="f">
           <v:fill opacity=".5"/>
           <v:textpath style="font-family:&quot;Times New Roman&quot;;font-size:1pt" string="RBTC"/>
+          <w10:wrap anchorx="margin" anchory="margin"/>
         </v:shape>
       </w:pict>
     </w:r>
@@ -14612,7 +14618,7 @@
       <w:rPr>
         <w:noProof/>
       </w:rPr>
-      <w:t>2</w:t>
+      <w:t>5</w:t>
     </w:r>
     <w:r>
       <w:fldChar w:fldCharType="end"/>
@@ -14669,7 +14675,6 @@
         <w:lang w:val="sv-SE"/>
       </w:rPr>
     </w:pPr>
-    <w:bookmarkStart w:id="11" w:name="_GoBack"/>
     <w:r>
       <w:rPr>
         <w:noProof/>
@@ -14702,10 +14707,10 @@
         <v:shape id="PowerPlusWaterMarkObject12429205" o:spid="_x0000_s2051" type="#_x0000_t136" style="position:absolute;margin-left:14.75pt;margin-top:251.75pt;width:487.25pt;height:243.6pt;rotation:315;z-index:-251653120;mso-position-horizontal-relative:margin;mso-position-vertical-relative:margin" o:allowincell="f" fillcolor="silver" stroked="f">
           <v:fill opacity=".5"/>
           <v:textpath style="font-family:&quot;Times New Roman&quot;;font-size:1pt" string="RBTC"/>
+          <w10:wrap anchorx="margin" anchory="margin"/>
         </v:shape>
       </w:pict>
     </w:r>
-    <w:bookmarkEnd w:id="11"/>
   </w:p>
 </w:hdr>
 </file>
@@ -14748,6 +14753,7 @@
         <v:shape id="PowerPlusWaterMarkObject12429203" o:spid="_x0000_s2049" type="#_x0000_t136" style="position:absolute;margin-left:0;margin-top:0;width:487.25pt;height:243.6pt;rotation:315;z-index:-251657216;mso-position-horizontal:center;mso-position-horizontal-relative:margin;mso-position-vertical:center;mso-position-vertical-relative:margin" o:allowincell="f" fillcolor="silver" stroked="f">
           <v:fill opacity=".5"/>
           <v:textpath style="font-family:&quot;Times New Roman&quot;;font-size:1pt" string="RBTC"/>
+          <w10:wrap anchorx="margin" anchory="margin"/>
         </v:shape>
       </w:pict>
     </w:r>
@@ -17192,7 +17198,7 @@
 </file>
 
 <file path=customXml/itemProps1.xml><?xml version="1.0" encoding="utf-8"?>
-<ds:datastoreItem xmlns:ds="http://schemas.openxmlformats.org/officeDocument/2006/customXml" ds:itemID="{2DC41893-4F0D-41F2-94A3-E6EA521C8472}">
+<ds:datastoreItem xmlns:ds="http://schemas.openxmlformats.org/officeDocument/2006/customXml" ds:itemID="{2F2DF8CB-7F21-431B-B1CF-C416AF8DA288}">
   <ds:schemaRefs>
     <ds:schemaRef ds:uri="http://schemas.openxmlformats.org/officeDocument/2006/bibliography"/>
   </ds:schemaRefs>
